--- a/Dev Test.docx
+++ b/Dev Test.docx
@@ -1,6 +1,6 @@
 
 <file path=word/document.xml><?xml version="1.0" encoding="utf-8"?>
-<w:document xmlns:wpc="http://schemas.microsoft.com/office/word/2010/wordprocessingCanvas" xmlns:mc="http://schemas.openxmlformats.org/markup-compatibility/2006" xmlns:o="urn:schemas-microsoft-com:office:office" xmlns:r="http://schemas.openxmlformats.org/officeDocument/2006/relationships" xmlns:m="http://schemas.openxmlformats.org/officeDocument/2006/math" xmlns:v="urn:schemas-microsoft-com:vml" xmlns:wp14="http://schemas.microsoft.com/office/word/2010/wordprocessingDrawing" xmlns:wp="http://schemas.openxmlformats.org/drawingml/2006/wordprocessingDrawing" xmlns:w10="urn:schemas-microsoft-com:office:word" xmlns:w="http://schemas.openxmlformats.org/wordprocessingml/2006/main" xmlns:w14="http://schemas.microsoft.com/office/word/2010/wordml" xmlns:w15="http://schemas.microsoft.com/office/word/2012/wordml" xmlns:wpg="http://schemas.microsoft.com/office/word/2010/wordprocessingGroup" xmlns:wpi="http://schemas.microsoft.com/office/word/2010/wordprocessingInk" xmlns:wne="http://schemas.microsoft.com/office/word/2006/wordml" xmlns:wps="http://schemas.microsoft.com/office/word/2010/wordprocessingShape" mc:Ignorable="w14 w15 wp14">
+<w:document xmlns:wpc="http://schemas.microsoft.com/office/word/2010/wordprocessingCanvas" xmlns:cx="http://schemas.microsoft.com/office/drawing/2014/chartex" xmlns:cx1="http://schemas.microsoft.com/office/drawing/2015/9/8/chartex" xmlns:cx2="http://schemas.microsoft.com/office/drawing/2015/10/21/chartex" xmlns:cx3="http://schemas.microsoft.com/office/drawing/2016/5/9/chartex" xmlns:cx4="http://schemas.microsoft.com/office/drawing/2016/5/10/chartex" xmlns:cx5="http://schemas.microsoft.com/office/drawing/2016/5/11/chartex" xmlns:cx6="http://schemas.microsoft.com/office/drawing/2016/5/12/chartex" xmlns:cx7="http://schemas.microsoft.com/office/drawing/2016/5/13/chartex" xmlns:cx8="http://schemas.microsoft.com/office/drawing/2016/5/14/chartex" xmlns:mc="http://schemas.openxmlformats.org/markup-compatibility/2006" xmlns:aink="http://schemas.microsoft.com/office/drawing/2016/ink" xmlns:am3d="http://schemas.microsoft.com/office/drawing/2017/model3d" xmlns:o="urn:schemas-microsoft-com:office:office" xmlns:oel="http://schemas.microsoft.com/office/2019/extlst" xmlns:r="http://schemas.openxmlformats.org/officeDocument/2006/relationships" xmlns:m="http://schemas.openxmlformats.org/officeDocument/2006/math" xmlns:v="urn:schemas-microsoft-com:vml" xmlns:wp14="http://schemas.microsoft.com/office/word/2010/wordprocessingDrawing" xmlns:wp="http://schemas.openxmlformats.org/drawingml/2006/wordprocessingDrawing" xmlns:w10="urn:schemas-microsoft-com:office:word" xmlns:w="http://schemas.openxmlformats.org/wordprocessingml/2006/main" xmlns:w14="http://schemas.microsoft.com/office/word/2010/wordml" xmlns:w15="http://schemas.microsoft.com/office/word/2012/wordml" xmlns:w16cex="http://schemas.microsoft.com/office/word/2018/wordml/cex" xmlns:w16cid="http://schemas.microsoft.com/office/word/2016/wordml/cid" xmlns:w16="http://schemas.microsoft.com/office/word/2018/wordml" xmlns:w16sdtdh="http://schemas.microsoft.com/office/word/2020/wordml/sdtdatahash" xmlns:w16se="http://schemas.microsoft.com/office/word/2015/wordml/symex" xmlns:wpg="http://schemas.microsoft.com/office/word/2010/wordprocessingGroup" xmlns:wpi="http://schemas.microsoft.com/office/word/2010/wordprocessingInk" xmlns:wne="http://schemas.microsoft.com/office/word/2006/wordml" xmlns:wps="http://schemas.microsoft.com/office/word/2010/wordprocessingShape" mc:Ignorable="w14 w15 w16se w16cid w16 w16cex w16sdtdh wp14">
   <w:body>
     <w:p>
       <w:pPr>
@@ -25,7 +25,7 @@
           <w:noProof/>
         </w:rPr>
         <w:drawing>
-          <wp:inline distT="0" distB="0" distL="0" distR="0" wp14:anchorId="4DB0DFC0" wp14:editId="1865BB3E">
+          <wp:inline distT="0" distB="0" distL="0" distR="0" wp14:anchorId="75DAE95D" wp14:editId="6A378A0C">
             <wp:extent cx="5943600" cy="2832100"/>
             <wp:effectExtent l="0" t="0" r="0" b="6350"/>
             <wp:docPr id="1" name="Picture 1"/>
@@ -150,7 +150,13 @@
     <w:p/>
     <w:p>
       <w:r>
-        <w:t xml:space="preserve">Your task is to implement the Artist service to support </w:t>
+        <w:t>Your task is to implement the Artist service to support GET</w:t>
+      </w:r>
+      <w:r>
+        <w:t>(All)</w:t>
+      </w:r>
+      <w:r>
+        <w:t xml:space="preserve">, </w:t>
       </w:r>
       <w:proofErr w:type="gramStart"/>
       <w:r>
@@ -161,22 +167,13 @@
       </w:r>
       <w:proofErr w:type="gramEnd"/>
       <w:r>
-        <w:t>All)</w:t>
-      </w:r>
-      <w:r>
-        <w:t>, GET</w:t>
-      </w:r>
-      <w:r>
-        <w:t>(By Id)</w:t>
+        <w:t>By Id)</w:t>
       </w:r>
       <w:r>
         <w:t>, POST and DELETE operations.</w:t>
       </w:r>
     </w:p>
-    <w:p>
-      <w:bookmarkStart w:id="0" w:name="_GoBack"/>
-      <w:bookmarkEnd w:id="0"/>
-    </w:p>
+    <w:p/>
     <w:sectPr>
       <w:footerReference w:type="default" r:id="rId8"/>
       <w:pgSz w:w="12240" w:h="15840"/>
@@ -189,7 +186,7 @@
 </file>
 
 <file path=word/endnotes.xml><?xml version="1.0" encoding="utf-8"?>
-<w:endnotes xmlns:wpc="http://schemas.microsoft.com/office/word/2010/wordprocessingCanvas" xmlns:mc="http://schemas.openxmlformats.org/markup-compatibility/2006" xmlns:o="urn:schemas-microsoft-com:office:office" xmlns:r="http://schemas.openxmlformats.org/officeDocument/2006/relationships" xmlns:m="http://schemas.openxmlformats.org/officeDocument/2006/math" xmlns:v="urn:schemas-microsoft-com:vml" xmlns:wp14="http://schemas.microsoft.com/office/word/2010/wordprocessingDrawing" xmlns:wp="http://schemas.openxmlformats.org/drawingml/2006/wordprocessingDrawing" xmlns:w10="urn:schemas-microsoft-com:office:word" xmlns:w="http://schemas.openxmlformats.org/wordprocessingml/2006/main" xmlns:w14="http://schemas.microsoft.com/office/word/2010/wordml" xmlns:w15="http://schemas.microsoft.com/office/word/2012/wordml" xmlns:wpg="http://schemas.microsoft.com/office/word/2010/wordprocessingGroup" xmlns:wpi="http://schemas.microsoft.com/office/word/2010/wordprocessingInk" xmlns:wne="http://schemas.microsoft.com/office/word/2006/wordml" xmlns:wps="http://schemas.microsoft.com/office/word/2010/wordprocessingShape" mc:Ignorable="w14 w15 wp14">
+<w:endnotes xmlns:wpc="http://schemas.microsoft.com/office/word/2010/wordprocessingCanvas" xmlns:cx="http://schemas.microsoft.com/office/drawing/2014/chartex" xmlns:cx1="http://schemas.microsoft.com/office/drawing/2015/9/8/chartex" xmlns:cx2="http://schemas.microsoft.com/office/drawing/2015/10/21/chartex" xmlns:cx3="http://schemas.microsoft.com/office/drawing/2016/5/9/chartex" xmlns:cx4="http://schemas.microsoft.com/office/drawing/2016/5/10/chartex" xmlns:cx5="http://schemas.microsoft.com/office/drawing/2016/5/11/chartex" xmlns:cx6="http://schemas.microsoft.com/office/drawing/2016/5/12/chartex" xmlns:cx7="http://schemas.microsoft.com/office/drawing/2016/5/13/chartex" xmlns:cx8="http://schemas.microsoft.com/office/drawing/2016/5/14/chartex" xmlns:mc="http://schemas.openxmlformats.org/markup-compatibility/2006" xmlns:aink="http://schemas.microsoft.com/office/drawing/2016/ink" xmlns:am3d="http://schemas.microsoft.com/office/drawing/2017/model3d" xmlns:o="urn:schemas-microsoft-com:office:office" xmlns:oel="http://schemas.microsoft.com/office/2019/extlst" xmlns:r="http://schemas.openxmlformats.org/officeDocument/2006/relationships" xmlns:m="http://schemas.openxmlformats.org/officeDocument/2006/math" xmlns:v="urn:schemas-microsoft-com:vml" xmlns:wp14="http://schemas.microsoft.com/office/word/2010/wordprocessingDrawing" xmlns:wp="http://schemas.openxmlformats.org/drawingml/2006/wordprocessingDrawing" xmlns:w10="urn:schemas-microsoft-com:office:word" xmlns:w="http://schemas.openxmlformats.org/wordprocessingml/2006/main" xmlns:w14="http://schemas.microsoft.com/office/word/2010/wordml" xmlns:w15="http://schemas.microsoft.com/office/word/2012/wordml" xmlns:w16cex="http://schemas.microsoft.com/office/word/2018/wordml/cex" xmlns:w16cid="http://schemas.microsoft.com/office/word/2016/wordml/cid" xmlns:w16="http://schemas.microsoft.com/office/word/2018/wordml" xmlns:w16sdtdh="http://schemas.microsoft.com/office/word/2020/wordml/sdtdatahash" xmlns:w16se="http://schemas.microsoft.com/office/word/2015/wordml/symex" xmlns:wpg="http://schemas.microsoft.com/office/word/2010/wordprocessingGroup" xmlns:wpi="http://schemas.microsoft.com/office/word/2010/wordprocessingInk" xmlns:wne="http://schemas.microsoft.com/office/word/2006/wordml" xmlns:wps="http://schemas.microsoft.com/office/word/2010/wordprocessingShape" mc:Ignorable="w14 w15 w16se w16cid w16 w16cex w16sdtdh wp14">
   <w:endnote w:type="separator" w:id="-1">
     <w:p>
       <w:pPr>
@@ -214,30 +211,20 @@
 </file>
 
 <file path=word/footer1.xml><?xml version="1.0" encoding="utf-8"?>
-<w:ftr xmlns:wpc="http://schemas.microsoft.com/office/word/2010/wordprocessingCanvas" xmlns:mc="http://schemas.openxmlformats.org/markup-compatibility/2006" xmlns:o="urn:schemas-microsoft-com:office:office" xmlns:r="http://schemas.openxmlformats.org/officeDocument/2006/relationships" xmlns:m="http://schemas.openxmlformats.org/officeDocument/2006/math" xmlns:v="urn:schemas-microsoft-com:vml" xmlns:wp14="http://schemas.microsoft.com/office/word/2010/wordprocessingDrawing" xmlns:wp="http://schemas.openxmlformats.org/drawingml/2006/wordprocessingDrawing" xmlns:w10="urn:schemas-microsoft-com:office:word" xmlns:w="http://schemas.openxmlformats.org/wordprocessingml/2006/main" xmlns:w14="http://schemas.microsoft.com/office/word/2010/wordml" xmlns:w15="http://schemas.microsoft.com/office/word/2012/wordml" xmlns:wpg="http://schemas.microsoft.com/office/word/2010/wordprocessingGroup" xmlns:wpi="http://schemas.microsoft.com/office/word/2010/wordprocessingInk" xmlns:wne="http://schemas.microsoft.com/office/word/2006/wordml" xmlns:wps="http://schemas.microsoft.com/office/word/2010/wordprocessingShape" mc:Ignorable="w14 w15 wp14">
-  <w:p>
-    <w:pPr>
-      <w:jc w:val="center"/>
-    </w:pPr>
-    <w:hyperlink r:id="rId1" w:history="1">
-      <w:r>
-        <w:rPr>
-          <w:rStyle w:val="Hyperlink"/>
-        </w:rPr>
-        <w:t>https://github.com/validusrecruitment/csharp-rest</w:t>
-      </w:r>
-    </w:hyperlink>
-  </w:p>
+<w:ftr xmlns:wpc="http://schemas.microsoft.com/office/word/2010/wordprocessingCanvas" xmlns:cx="http://schemas.microsoft.com/office/drawing/2014/chartex" xmlns:cx1="http://schemas.microsoft.com/office/drawing/2015/9/8/chartex" xmlns:cx2="http://schemas.microsoft.com/office/drawing/2015/10/21/chartex" xmlns:cx3="http://schemas.microsoft.com/office/drawing/2016/5/9/chartex" xmlns:cx4="http://schemas.microsoft.com/office/drawing/2016/5/10/chartex" xmlns:cx5="http://schemas.microsoft.com/office/drawing/2016/5/11/chartex" xmlns:cx6="http://schemas.microsoft.com/office/drawing/2016/5/12/chartex" xmlns:cx7="http://schemas.microsoft.com/office/drawing/2016/5/13/chartex" xmlns:cx8="http://schemas.microsoft.com/office/drawing/2016/5/14/chartex" xmlns:mc="http://schemas.openxmlformats.org/markup-compatibility/2006" xmlns:aink="http://schemas.microsoft.com/office/drawing/2016/ink" xmlns:am3d="http://schemas.microsoft.com/office/drawing/2017/model3d" xmlns:o="urn:schemas-microsoft-com:office:office" xmlns:oel="http://schemas.microsoft.com/office/2019/extlst" xmlns:r="http://schemas.openxmlformats.org/officeDocument/2006/relationships" xmlns:m="http://schemas.openxmlformats.org/officeDocument/2006/math" xmlns:v="urn:schemas-microsoft-com:vml" xmlns:wp14="http://schemas.microsoft.com/office/word/2010/wordprocessingDrawing" xmlns:wp="http://schemas.openxmlformats.org/drawingml/2006/wordprocessingDrawing" xmlns:w10="urn:schemas-microsoft-com:office:word" xmlns:w="http://schemas.openxmlformats.org/wordprocessingml/2006/main" xmlns:w14="http://schemas.microsoft.com/office/word/2010/wordml" xmlns:w15="http://schemas.microsoft.com/office/word/2012/wordml" xmlns:w16cex="http://schemas.microsoft.com/office/word/2018/wordml/cex" xmlns:w16cid="http://schemas.microsoft.com/office/word/2016/wordml/cid" xmlns:w16="http://schemas.microsoft.com/office/word/2018/wordml" xmlns:w16sdtdh="http://schemas.microsoft.com/office/word/2020/wordml/sdtdatahash" xmlns:w16se="http://schemas.microsoft.com/office/word/2015/wordml/symex" xmlns:wpg="http://schemas.microsoft.com/office/word/2010/wordprocessingGroup" xmlns:wpi="http://schemas.microsoft.com/office/word/2010/wordprocessingInk" xmlns:wne="http://schemas.microsoft.com/office/word/2006/wordml" xmlns:wps="http://schemas.microsoft.com/office/word/2010/wordprocessingShape" mc:Ignorable="w14 w15 w16se w16cid w16 w16cex w16sdtdh wp14">
   <w:p>
     <w:pPr>
       <w:pStyle w:val="Footer"/>
     </w:pPr>
+    <w:r>
+      <w:t>https://github.com/CarMedia2p0DotCom/recruitment-csharp.git</w:t>
+    </w:r>
   </w:p>
 </w:ftr>
 </file>
 
 <file path=word/footnotes.xml><?xml version="1.0" encoding="utf-8"?>
-<w:footnotes xmlns:wpc="http://schemas.microsoft.com/office/word/2010/wordprocessingCanvas" xmlns:mc="http://schemas.openxmlformats.org/markup-compatibility/2006" xmlns:o="urn:schemas-microsoft-com:office:office" xmlns:r="http://schemas.openxmlformats.org/officeDocument/2006/relationships" xmlns:m="http://schemas.openxmlformats.org/officeDocument/2006/math" xmlns:v="urn:schemas-microsoft-com:vml" xmlns:wp14="http://schemas.microsoft.com/office/word/2010/wordprocessingDrawing" xmlns:wp="http://schemas.openxmlformats.org/drawingml/2006/wordprocessingDrawing" xmlns:w10="urn:schemas-microsoft-com:office:word" xmlns:w="http://schemas.openxmlformats.org/wordprocessingml/2006/main" xmlns:w14="http://schemas.microsoft.com/office/word/2010/wordml" xmlns:w15="http://schemas.microsoft.com/office/word/2012/wordml" xmlns:wpg="http://schemas.microsoft.com/office/word/2010/wordprocessingGroup" xmlns:wpi="http://schemas.microsoft.com/office/word/2010/wordprocessingInk" xmlns:wne="http://schemas.microsoft.com/office/word/2006/wordml" xmlns:wps="http://schemas.microsoft.com/office/word/2010/wordprocessingShape" mc:Ignorable="w14 w15 wp14">
+<w:footnotes xmlns:wpc="http://schemas.microsoft.com/office/word/2010/wordprocessingCanvas" xmlns:cx="http://schemas.microsoft.com/office/drawing/2014/chartex" xmlns:cx1="http://schemas.microsoft.com/office/drawing/2015/9/8/chartex" xmlns:cx2="http://schemas.microsoft.com/office/drawing/2015/10/21/chartex" xmlns:cx3="http://schemas.microsoft.com/office/drawing/2016/5/9/chartex" xmlns:cx4="http://schemas.microsoft.com/office/drawing/2016/5/10/chartex" xmlns:cx5="http://schemas.microsoft.com/office/drawing/2016/5/11/chartex" xmlns:cx6="http://schemas.microsoft.com/office/drawing/2016/5/12/chartex" xmlns:cx7="http://schemas.microsoft.com/office/drawing/2016/5/13/chartex" xmlns:cx8="http://schemas.microsoft.com/office/drawing/2016/5/14/chartex" xmlns:mc="http://schemas.openxmlformats.org/markup-compatibility/2006" xmlns:aink="http://schemas.microsoft.com/office/drawing/2016/ink" xmlns:am3d="http://schemas.microsoft.com/office/drawing/2017/model3d" xmlns:o="urn:schemas-microsoft-com:office:office" xmlns:oel="http://schemas.microsoft.com/office/2019/extlst" xmlns:r="http://schemas.openxmlformats.org/officeDocument/2006/relationships" xmlns:m="http://schemas.openxmlformats.org/officeDocument/2006/math" xmlns:v="urn:schemas-microsoft-com:vml" xmlns:wp14="http://schemas.microsoft.com/office/word/2010/wordprocessingDrawing" xmlns:wp="http://schemas.openxmlformats.org/drawingml/2006/wordprocessingDrawing" xmlns:w10="urn:schemas-microsoft-com:office:word" xmlns:w="http://schemas.openxmlformats.org/wordprocessingml/2006/main" xmlns:w14="http://schemas.microsoft.com/office/word/2010/wordml" xmlns:w15="http://schemas.microsoft.com/office/word/2012/wordml" xmlns:w16cex="http://schemas.microsoft.com/office/word/2018/wordml/cex" xmlns:w16cid="http://schemas.microsoft.com/office/word/2016/wordml/cid" xmlns:w16="http://schemas.microsoft.com/office/word/2018/wordml" xmlns:w16sdtdh="http://schemas.microsoft.com/office/word/2020/wordml/sdtdatahash" xmlns:w16se="http://schemas.microsoft.com/office/word/2015/wordml/symex" xmlns:wpg="http://schemas.microsoft.com/office/word/2010/wordprocessingGroup" xmlns:wpi="http://schemas.microsoft.com/office/word/2010/wordprocessingInk" xmlns:wne="http://schemas.microsoft.com/office/word/2006/wordml" xmlns:wps="http://schemas.microsoft.com/office/word/2010/wordprocessingShape" mc:Ignorable="w14 w15 w16se w16cid w16 w16cex w16sdtdh wp14">
   <w:footnote w:type="separator" w:id="-1">
     <w:p>
       <w:pPr>
@@ -262,7 +249,7 @@
 </file>
 
 <file path=word/numbering.xml><?xml version="1.0" encoding="utf-8"?>
-<w:numbering xmlns:wpc="http://schemas.microsoft.com/office/word/2010/wordprocessingCanvas" xmlns:mc="http://schemas.openxmlformats.org/markup-compatibility/2006" xmlns:o="urn:schemas-microsoft-com:office:office" xmlns:r="http://schemas.openxmlformats.org/officeDocument/2006/relationships" xmlns:m="http://schemas.openxmlformats.org/officeDocument/2006/math" xmlns:v="urn:schemas-microsoft-com:vml" xmlns:wp14="http://schemas.microsoft.com/office/word/2010/wordprocessingDrawing" xmlns:wp="http://schemas.openxmlformats.org/drawingml/2006/wordprocessingDrawing" xmlns:w10="urn:schemas-microsoft-com:office:word" xmlns:w="http://schemas.openxmlformats.org/wordprocessingml/2006/main" xmlns:w14="http://schemas.microsoft.com/office/word/2010/wordml" xmlns:w15="http://schemas.microsoft.com/office/word/2012/wordml" xmlns:wpg="http://schemas.microsoft.com/office/word/2010/wordprocessingGroup" xmlns:wpi="http://schemas.microsoft.com/office/word/2010/wordprocessingInk" xmlns:wne="http://schemas.microsoft.com/office/word/2006/wordml" xmlns:wps="http://schemas.microsoft.com/office/word/2010/wordprocessingShape" mc:Ignorable="w14 w15 wp14">
+<w:numbering xmlns:wpc="http://schemas.microsoft.com/office/word/2010/wordprocessingCanvas" xmlns:cx="http://schemas.microsoft.com/office/drawing/2014/chartex" xmlns:cx1="http://schemas.microsoft.com/office/drawing/2015/9/8/chartex" xmlns:cx2="http://schemas.microsoft.com/office/drawing/2015/10/21/chartex" xmlns:cx3="http://schemas.microsoft.com/office/drawing/2016/5/9/chartex" xmlns:cx4="http://schemas.microsoft.com/office/drawing/2016/5/10/chartex" xmlns:cx5="http://schemas.microsoft.com/office/drawing/2016/5/11/chartex" xmlns:cx6="http://schemas.microsoft.com/office/drawing/2016/5/12/chartex" xmlns:cx7="http://schemas.microsoft.com/office/drawing/2016/5/13/chartex" xmlns:cx8="http://schemas.microsoft.com/office/drawing/2016/5/14/chartex" xmlns:mc="http://schemas.openxmlformats.org/markup-compatibility/2006" xmlns:aink="http://schemas.microsoft.com/office/drawing/2016/ink" xmlns:am3d="http://schemas.microsoft.com/office/drawing/2017/model3d" xmlns:o="urn:schemas-microsoft-com:office:office" xmlns:oel="http://schemas.microsoft.com/office/2019/extlst" xmlns:r="http://schemas.openxmlformats.org/officeDocument/2006/relationships" xmlns:m="http://schemas.openxmlformats.org/officeDocument/2006/math" xmlns:v="urn:schemas-microsoft-com:vml" xmlns:wp14="http://schemas.microsoft.com/office/word/2010/wordprocessingDrawing" xmlns:wp="http://schemas.openxmlformats.org/drawingml/2006/wordprocessingDrawing" xmlns:w10="urn:schemas-microsoft-com:office:word" xmlns:w="http://schemas.openxmlformats.org/wordprocessingml/2006/main" xmlns:w14="http://schemas.microsoft.com/office/word/2010/wordml" xmlns:w15="http://schemas.microsoft.com/office/word/2012/wordml" xmlns:w16cex="http://schemas.microsoft.com/office/word/2018/wordml/cex" xmlns:w16cid="http://schemas.microsoft.com/office/word/2016/wordml/cid" xmlns:w16="http://schemas.microsoft.com/office/word/2018/wordml" xmlns:w16sdtdh="http://schemas.microsoft.com/office/word/2020/wordml/sdtdatahash" xmlns:w16se="http://schemas.microsoft.com/office/word/2015/wordml/symex" xmlns:wpg="http://schemas.microsoft.com/office/word/2010/wordprocessingGroup" xmlns:wpi="http://schemas.microsoft.com/office/word/2010/wordprocessingInk" xmlns:wne="http://schemas.microsoft.com/office/word/2006/wordml" xmlns:wps="http://schemas.microsoft.com/office/word/2010/wordprocessingShape" mc:Ignorable="w14 w15 w16se w16cid w16 w16cex w16sdtdh wp14">
   <w:abstractNum w:abstractNumId="0" w15:restartNumberingAfterBreak="0">
     <w:nsid w:val="4C3419E7"/>
     <w:multiLevelType w:val="hybridMultilevel"/>
@@ -376,14 +363,14 @@
       </w:rPr>
     </w:lvl>
   </w:abstractNum>
-  <w:num w:numId="1">
+  <w:num w:numId="1" w16cid:durableId="1615752577">
     <w:abstractNumId w:val="0"/>
   </w:num>
 </w:numbering>
 </file>
 
 <file path=word/styles.xml><?xml version="1.0" encoding="utf-8"?>
-<w:styles xmlns:mc="http://schemas.openxmlformats.org/markup-compatibility/2006" xmlns:r="http://schemas.openxmlformats.org/officeDocument/2006/relationships" xmlns:w="http://schemas.openxmlformats.org/wordprocessingml/2006/main" xmlns:w14="http://schemas.microsoft.com/office/word/2010/wordml" xmlns:w15="http://schemas.microsoft.com/office/word/2012/wordml" mc:Ignorable="w14 w15">
+<w:styles xmlns:mc="http://schemas.openxmlformats.org/markup-compatibility/2006" xmlns:r="http://schemas.openxmlformats.org/officeDocument/2006/relationships" xmlns:w="http://schemas.openxmlformats.org/wordprocessingml/2006/main" xmlns:w14="http://schemas.microsoft.com/office/word/2010/wordml" xmlns:w15="http://schemas.microsoft.com/office/word/2012/wordml" xmlns:w16cex="http://schemas.microsoft.com/office/word/2018/wordml/cex" xmlns:w16cid="http://schemas.microsoft.com/office/word/2016/wordml/cid" xmlns:w16="http://schemas.microsoft.com/office/word/2018/wordml" xmlns:w16sdtdh="http://schemas.microsoft.com/office/word/2020/wordml/sdtdatahash" xmlns:w16se="http://schemas.microsoft.com/office/word/2015/wordml/symex" mc:Ignorable="w14 w15 w16se w16cid w16 w16cex w16sdtdh">
   <w:docDefaults>
     <w:rPrDefault>
       <w:rPr>
@@ -399,7 +386,7 @@
       </w:pPr>
     </w:pPrDefault>
   </w:docDefaults>
-  <w:latentStyles w:defLockedState="0" w:defUIPriority="99" w:defSemiHidden="0" w:defUnhideWhenUsed="0" w:defQFormat="0" w:count="371">
+  <w:latentStyles w:defLockedState="0" w:defUIPriority="99" w:defSemiHidden="0" w:defUnhideWhenUsed="0" w:defQFormat="0" w:count="376">
     <w:lsdException w:name="Normal" w:uiPriority="0" w:qFormat="1"/>
     <w:lsdException w:name="heading 1" w:uiPriority="9" w:qFormat="1"/>
     <w:lsdException w:name="heading 2" w:semiHidden="1" w:uiPriority="9" w:unhideWhenUsed="1" w:qFormat="1"/>
@@ -505,7 +492,6 @@
     <w:lsdException w:name="HTML Sample" w:semiHidden="1" w:unhideWhenUsed="1"/>
     <w:lsdException w:name="HTML Typewriter" w:semiHidden="1" w:unhideWhenUsed="1"/>
     <w:lsdException w:name="HTML Variable" w:semiHidden="1" w:unhideWhenUsed="1"/>
-    <w:lsdException w:name="Normal Table" w:semiHidden="1" w:unhideWhenUsed="1"/>
     <w:lsdException w:name="annotation subject" w:semiHidden="1" w:unhideWhenUsed="1"/>
     <w:lsdException w:name="No List" w:semiHidden="1" w:unhideWhenUsed="1"/>
     <w:lsdException w:name="Outline List 1" w:semiHidden="1" w:unhideWhenUsed="1"/>
@@ -548,11 +534,8 @@
     <w:lsdException w:name="Table Contemporary" w:semiHidden="1" w:unhideWhenUsed="1"/>
     <w:lsdException w:name="Table Elegant" w:semiHidden="1" w:unhideWhenUsed="1"/>
     <w:lsdException w:name="Table Professional" w:semiHidden="1" w:unhideWhenUsed="1"/>
-    <w:lsdException w:name="Table Subtle 1" w:semiHidden="1" w:unhideWhenUsed="1"/>
     <w:lsdException w:name="Table Subtle 2" w:semiHidden="1" w:unhideWhenUsed="1"/>
     <w:lsdException w:name="Table Web 1" w:semiHidden="1" w:unhideWhenUsed="1"/>
-    <w:lsdException w:name="Table Web 2" w:semiHidden="1" w:unhideWhenUsed="1"/>
-    <w:lsdException w:name="Table Web 3" w:semiHidden="1" w:unhideWhenUsed="1"/>
     <w:lsdException w:name="Balloon Text" w:semiHidden="1" w:unhideWhenUsed="1"/>
     <w:lsdException w:name="Table Grid" w:uiPriority="39"/>
     <w:lsdException w:name="Table Theme" w:semiHidden="1" w:unhideWhenUsed="1"/>
@@ -771,6 +754,11 @@
     <w:lsdException w:name="List Table 5 Dark Accent 6" w:uiPriority="50"/>
     <w:lsdException w:name="List Table 6 Colorful Accent 6" w:uiPriority="51"/>
     <w:lsdException w:name="List Table 7 Colorful Accent 6" w:uiPriority="52"/>
+    <w:lsdException w:name="Mention" w:semiHidden="1" w:unhideWhenUsed="1"/>
+    <w:lsdException w:name="Smart Hyperlink" w:semiHidden="1" w:unhideWhenUsed="1"/>
+    <w:lsdException w:name="Hashtag" w:semiHidden="1" w:unhideWhenUsed="1"/>
+    <w:lsdException w:name="Unresolved Mention" w:semiHidden="1" w:unhideWhenUsed="1"/>
+    <w:lsdException w:name="Smart Link" w:semiHidden="1" w:unhideWhenUsed="1"/>
   </w:latentStyles>
   <w:style w:type="paragraph" w:default="1" w:styleId="Normal">
     <w:name w:val="Normal"/>

--- a/Dev Test.docx
+++ b/Dev Test.docx
@@ -215,9 +215,10 @@
   <w:p>
     <w:pPr>
       <w:pStyle w:val="Footer"/>
+      <w:jc w:val="center"/>
     </w:pPr>
     <w:r>
-      <w:t>https://github.com/CarMedia2p0DotCom/recruitment-csharp.git</w:t>
+      <w:t>https://github.com/CarMedia2p0DotCom/recruitment-csharp</w:t>
     </w:r>
   </w:p>
 </w:ftr>
@@ -492,6 +493,7 @@
     <w:lsdException w:name="HTML Sample" w:semiHidden="1" w:unhideWhenUsed="1"/>
     <w:lsdException w:name="HTML Typewriter" w:semiHidden="1" w:unhideWhenUsed="1"/>
     <w:lsdException w:name="HTML Variable" w:semiHidden="1" w:unhideWhenUsed="1"/>
+    <w:lsdException w:name="Normal Table" w:semiHidden="1" w:unhideWhenUsed="1"/>
     <w:lsdException w:name="annotation subject" w:semiHidden="1" w:unhideWhenUsed="1"/>
     <w:lsdException w:name="No List" w:semiHidden="1" w:unhideWhenUsed="1"/>
     <w:lsdException w:name="Outline List 1" w:semiHidden="1" w:unhideWhenUsed="1"/>
@@ -534,8 +536,11 @@
     <w:lsdException w:name="Table Contemporary" w:semiHidden="1" w:unhideWhenUsed="1"/>
     <w:lsdException w:name="Table Elegant" w:semiHidden="1" w:unhideWhenUsed="1"/>
     <w:lsdException w:name="Table Professional" w:semiHidden="1" w:unhideWhenUsed="1"/>
+    <w:lsdException w:name="Table Subtle 1" w:semiHidden="1" w:unhideWhenUsed="1"/>
     <w:lsdException w:name="Table Subtle 2" w:semiHidden="1" w:unhideWhenUsed="1"/>
     <w:lsdException w:name="Table Web 1" w:semiHidden="1" w:unhideWhenUsed="1"/>
+    <w:lsdException w:name="Table Web 2" w:semiHidden="1" w:unhideWhenUsed="1"/>
+    <w:lsdException w:name="Table Web 3" w:semiHidden="1" w:unhideWhenUsed="1"/>
     <w:lsdException w:name="Balloon Text" w:semiHidden="1" w:unhideWhenUsed="1"/>
     <w:lsdException w:name="Table Grid" w:uiPriority="39"/>
     <w:lsdException w:name="Table Theme" w:semiHidden="1" w:unhideWhenUsed="1"/>

--- a/Dev Test.docx
+++ b/Dev Test.docx
@@ -174,6 +174,71 @@
       </w:r>
     </w:p>
     <w:p/>
+    <w:p/>
+    <w:p/>
+    <w:p>
+      <w:pPr>
+        <w:jc w:val="center"/>
+        <w:rPr>
+          <w:b/>
+          <w:bCs/>
+        </w:rPr>
+      </w:pPr>
+      <w:r>
+        <w:rPr>
+          <w:rFonts w:ascii="Segoe UI" w:hAnsi="Segoe UI" w:cs="Segoe UI"/>
+          <w:b/>
+          <w:bCs/>
+          <w:color w:val="24292F"/>
+          <w:shd w:val="clear" w:color="auto" w:fill="FFFFFF"/>
+        </w:rPr>
+        <w:t xml:space="preserve">***** NOTE: Push your changes to your own </w:t>
+      </w:r>
+      <w:proofErr w:type="spellStart"/>
+      <w:r>
+        <w:rPr>
+          <w:rFonts w:ascii="Segoe UI" w:hAnsi="Segoe UI" w:cs="Segoe UI"/>
+          <w:b/>
+          <w:bCs/>
+          <w:color w:val="24292F"/>
+          <w:shd w:val="clear" w:color="auto" w:fill="FFFFFF"/>
+        </w:rPr>
+        <w:t>github</w:t>
+      </w:r>
+      <w:proofErr w:type="spellEnd"/>
+      <w:r>
+        <w:rPr>
+          <w:rFonts w:ascii="Segoe UI" w:hAnsi="Segoe UI" w:cs="Segoe UI"/>
+          <w:b/>
+          <w:bCs/>
+          <w:color w:val="24292F"/>
+          <w:shd w:val="clear" w:color="auto" w:fill="FFFFFF"/>
+        </w:rPr>
+        <w:t xml:space="preserve"> repo (NOT THIS ONE!) and send back the </w:t>
+      </w:r>
+      <w:proofErr w:type="spellStart"/>
+      <w:r>
+        <w:rPr>
+          <w:rFonts w:ascii="Segoe UI" w:hAnsi="Segoe UI" w:cs="Segoe UI"/>
+          <w:b/>
+          <w:bCs/>
+          <w:color w:val="24292F"/>
+          <w:shd w:val="clear" w:color="auto" w:fill="FFFFFF"/>
+        </w:rPr>
+        <w:t>uri</w:t>
+      </w:r>
+      <w:proofErr w:type="spellEnd"/>
+      <w:r>
+        <w:rPr>
+          <w:rFonts w:ascii="Segoe UI" w:hAnsi="Segoe UI" w:cs="Segoe UI"/>
+          <w:b/>
+          <w:bCs/>
+          <w:color w:val="24292F"/>
+          <w:shd w:val="clear" w:color="auto" w:fill="FFFFFF"/>
+        </w:rPr>
+        <w:t>. *****</w:t>
+      </w:r>
+    </w:p>
     <w:sectPr>
       <w:footerReference w:type="default" r:id="rId8"/>
       <w:pgSz w:w="12240" w:h="15840"/>
